--- a/Documentation/Book Manager app Documentation.docx
+++ b/Documentation/Book Manager app Documentation.docx
@@ -7,7 +7,7 @@
       <w:pPr>
         <w:spacing w:line="480" w:lineRule="auto"/>
         <w:rPr>
-          <w:color w:val="1A2738" w:themeColor="text2" w:themeShade="80"/>
+          <w:color w:val="FF0000"/>
           <w:sz w:val="96"/>
           <w:szCs w:val="96"/>
           <w:lang w:val="en-US"/>
@@ -96,16 +96,6 @@
     </w:p>
     <w:p>
       <w:pPr>
-        <w:jc w:val="center"/>
-        <w:rPr>
-          <w:sz w:val="96"/>
-          <w:szCs w:val="96"/>
-        </w:rPr>
-      </w:pPr>
-    </w:p>
-    <w:p>
-      <w:pPr>
-        <w:jc w:val="center"/>
         <w:rPr>
           <w:sz w:val="96"/>
           <w:szCs w:val="96"/>
@@ -233,9 +223,27 @@
         </w:rPr>
       </w:pPr>
     </w:p>
+    <w:p>
+      <w:pPr>
+        <w:spacing w:after="448" w:line="259" w:lineRule="auto"/>
+        <w:jc w:val="left"/>
+        <w:rPr>
+          <w:rFonts w:ascii="Yu Gothic UI" w:eastAsia="Yu Gothic UI" w:hAnsi="Yu Gothic UI"/>
+          <w:b/>
+          <w:color w:val="000000" w:themeColor="text1"/>
+          <w:sz w:val="32"/>
+        </w:rPr>
+      </w:pPr>
+    </w:p>
     <w:bookmarkStart w:id="0" w:name="_Toc127484" w:displacedByCustomXml="next"/>
     <w:sdt>
       <w:sdtPr>
+        <w:rPr>
+          <w:smallCaps w:val="0"/>
+          <w:spacing w:val="0"/>
+          <w:sz w:val="20"/>
+          <w:szCs w:val="20"/>
+        </w:rPr>
         <w:id w:val="1970319802"/>
         <w:docPartObj>
           <w:docPartGallery w:val="Table of Contents"/>
@@ -246,32 +254,27 @@
         <w:rPr>
           <w:b/>
           <w:bCs/>
-          <w:smallCaps w:val="0"/>
           <w:noProof/>
-          <w:spacing w:val="0"/>
-          <w:sz w:val="20"/>
-          <w:szCs w:val="20"/>
         </w:rPr>
       </w:sdtEndPr>
       <w:sdtContent>
         <w:p>
           <w:pPr>
             <w:pStyle w:val="TOCHeading"/>
+            <w:rPr>
+              <w:smallCaps w:val="0"/>
+              <w:spacing w:val="0"/>
+              <w:sz w:val="20"/>
+              <w:szCs w:val="20"/>
+            </w:rPr>
           </w:pPr>
-          <w:r>
-            <w:t>Table of Contents</w:t>
-          </w:r>
         </w:p>
+        <w:p/>
         <w:p>
           <w:pPr>
-            <w:pStyle w:val="TOC1"/>
-            <w:tabs>
-              <w:tab w:val="right" w:leader="dot" w:pos="10109"/>
-            </w:tabs>
+            <w:pStyle w:val="TOCHeading"/>
             <w:rPr>
-              <w:rFonts w:asciiTheme="minorHAnsi" w:eastAsiaTheme="minorEastAsia" w:hAnsiTheme="minorHAnsi" w:cstheme="minorBidi"/>
               <w:noProof/>
-              <w:color w:val="auto"/>
               <w:sz w:val="22"/>
               <w:szCs w:val="22"/>
               <w:lang w:val="en-IN" w:eastAsia="en-IN"/>
@@ -2561,10 +2564,7 @@
       <w:bookmarkStart w:id="15" w:name="_Toc75948003"/>
       <w:bookmarkStart w:id="16" w:name="_Toc75948184"/>
       <w:r>
-        <w:t>Add</w:t>
-      </w:r>
-      <w:r>
-        <w:t xml:space="preserve"> Page</w:t>
+        <w:t>Add Page</w:t>
       </w:r>
       <w:bookmarkEnd w:id="15"/>
       <w:bookmarkEnd w:id="16"/>
@@ -2657,10 +2657,7 @@
       <w:bookmarkStart w:id="18" w:name="_Toc75948185"/>
       <w:r>
         <w:lastRenderedPageBreak/>
-        <w:t>Book Detail</w:t>
-      </w:r>
-      <w:r>
-        <w:t xml:space="preserve"> Page</w:t>
+        <w:t>Book Detail Page</w:t>
       </w:r>
       <w:bookmarkEnd w:id="17"/>
       <w:bookmarkEnd w:id="18"/>
@@ -2817,10 +2814,7 @@
       <w:bookmarkStart w:id="22" w:name="_Toc75948187"/>
       <w:r>
         <w:lastRenderedPageBreak/>
-        <w:t>Borrow</w:t>
-      </w:r>
-      <w:r>
-        <w:t xml:space="preserve"> Page</w:t>
+        <w:t>Borrow Page</w:t>
       </w:r>
       <w:bookmarkEnd w:id="21"/>
       <w:bookmarkEnd w:id="22"/>
@@ -2898,15 +2892,15 @@
       <w:pPr>
         <w:pStyle w:val="Heading1"/>
       </w:pPr>
-      <w:bookmarkStart w:id="23" w:name="_Toc127487"/>
-      <w:bookmarkStart w:id="24" w:name="_Toc75948007"/>
-      <w:bookmarkStart w:id="25" w:name="_Toc75948188"/>
+      <w:bookmarkStart w:id="23" w:name="_Toc75948007"/>
+      <w:bookmarkStart w:id="24" w:name="_Toc75948188"/>
+      <w:bookmarkStart w:id="25" w:name="_Toc127487"/>
       <w:proofErr w:type="spellStart"/>
       <w:r>
         <w:t>Mockups</w:t>
       </w:r>
+      <w:bookmarkEnd w:id="23"/>
       <w:bookmarkEnd w:id="24"/>
-      <w:bookmarkEnd w:id="25"/>
       <w:proofErr w:type="spellEnd"/>
     </w:p>
     <w:p>
@@ -3820,7 +3814,7 @@
       <w:bookmarkStart w:id="43" w:name="_Toc30602349"/>
       <w:bookmarkStart w:id="44" w:name="_Toc75948015"/>
       <w:bookmarkStart w:id="45" w:name="_Toc75948196"/>
-      <w:bookmarkEnd w:id="23"/>
+      <w:bookmarkEnd w:id="25"/>
       <w:r>
         <w:lastRenderedPageBreak/>
         <w:t>Testing</w:t>
@@ -5453,6 +5447,7 @@
         <w:docPartUnique/>
       </w:docPartObj>
     </w:sdtPr>
+    <w:sdtEndPr/>
     <w:sdtContent>
       <w:p>
         <w:pPr>

--- a/Documentation/Book Manager app Documentation.docx
+++ b/Documentation/Book Manager app Documentation.docx
@@ -2229,7 +2229,14 @@
           <w:sz w:val="28"/>
           <w:szCs w:val="28"/>
         </w:rPr>
-        <w:t xml:space="preserve"> Developing the App</w:t>
+        <w:t xml:space="preserve"> </w:t>
+      </w:r>
+      <w:r>
+        <w:rPr>
+          <w:sz w:val="28"/>
+          <w:szCs w:val="28"/>
+        </w:rPr>
+        <w:t>Product Owner</w:t>
       </w:r>
     </w:p>
     <w:p>
@@ -2260,7 +2267,23 @@
           <w:sz w:val="28"/>
           <w:szCs w:val="28"/>
         </w:rPr>
-        <w:t xml:space="preserve"> Layouts and Testing</w:t>
+        <w:t xml:space="preserve"> </w:t>
+      </w:r>
+      <w:proofErr w:type="spellStart"/>
+      <w:r>
+        <w:rPr>
+          <w:sz w:val="28"/>
+          <w:szCs w:val="28"/>
+        </w:rPr>
+        <w:t>Srum</w:t>
+      </w:r>
+      <w:proofErr w:type="spellEnd"/>
+      <w:r>
+        <w:rPr>
+          <w:sz w:val="28"/>
+          <w:szCs w:val="28"/>
+        </w:rPr>
+        <w:t xml:space="preserve"> Master</w:t>
       </w:r>
     </w:p>
     <w:p>
@@ -2291,7 +2314,14 @@
           <w:sz w:val="28"/>
           <w:szCs w:val="28"/>
         </w:rPr>
-        <w:t xml:space="preserve">  Helping in Login System and documentation</w:t>
+        <w:t xml:space="preserve">  </w:t>
+      </w:r>
+      <w:r>
+        <w:rPr>
+          <w:sz w:val="28"/>
+          <w:szCs w:val="28"/>
+        </w:rPr>
+        <w:t>Stakeholder</w:t>
       </w:r>
     </w:p>
     <w:p>
